--- a/Documentación/PREGAME/4.PERFIL_PROYECTO_INTEGRADOR/7185_G2_Basantes_Orellana_Lopez_PerfilProyecto.docx
+++ b/Documentación/PREGAME/4.PERFIL_PROYECTO_INTEGRADOR/7185_G2_Basantes_Orellana_Lopez_PerfilProyecto.docx
@@ -647,6 +647,13 @@
     <w:p/>
     <w:sdt>
       <w:sdtPr>
+        <w:rPr>
+          <w:rFonts w:asciiTheme="minorHAnsi" w:eastAsiaTheme="minorEastAsia" w:hAnsiTheme="minorHAnsi" w:cstheme="minorBidi"/>
+          <w:color w:val="auto"/>
+          <w:sz w:val="20"/>
+          <w:szCs w:val="20"/>
+          <w:lang w:val="es-EC"/>
+        </w:rPr>
         <w:id w:val="1429003611"/>
         <w:docPartObj>
           <w:docPartGallery w:val="Table of Contents"/>
@@ -655,14 +662,9 @@
       </w:sdtPr>
       <w:sdtEndPr>
         <w:rPr>
-          <w:rFonts w:asciiTheme="minorHAnsi" w:eastAsiaTheme="minorEastAsia" w:hAnsiTheme="minorHAnsi" w:cstheme="minorBidi"/>
           <w:b/>
           <w:bCs/>
           <w:noProof/>
-          <w:color w:val="auto"/>
-          <w:sz w:val="20"/>
-          <w:szCs w:val="20"/>
-          <w:lang w:val="es-EC"/>
         </w:rPr>
       </w:sdtEndPr>
       <w:sdtContent>
@@ -4205,7 +4207,6 @@
       <w:pPr>
         <w:pStyle w:val="Heading2"/>
         <w:rPr>
-          <w:rStyle w:val="TOC1"/>
           <w:highlight w:val="yellow"/>
         </w:rPr>
       </w:pPr>
@@ -4213,13 +4214,7 @@
       <w:bookmarkStart w:id="10" w:name="_Toc92535995"/>
       <w:bookmarkEnd w:id="9"/>
       <w:r>
-        <w:t xml:space="preserve">3.1. </w:t>
-      </w:r>
-      <w:r>
-        <w:rPr>
-          <w:rStyle w:val="TOC1"/>
-        </w:rPr>
-        <w:t>Objetivo General</w:t>
+        <w:t>3.1. Objetivo General</w:t>
       </w:r>
       <w:bookmarkEnd w:id="10"/>
     </w:p>
@@ -4495,39 +4490,7 @@
           <w:sz w:val="24"/>
           <w:szCs w:val="24"/>
         </w:rPr>
-        <w:t>VS Code es compatible con una amplia variedad de lenguajes de programación, desde Java, C++</w:t>
-      </w:r>
-      <w:r>
-        <w:rPr>
-          <w:rFonts w:ascii="Arial" w:hAnsi="Arial" w:cs="Arial"/>
-          <w:sz w:val="24"/>
-          <w:szCs w:val="24"/>
-        </w:rPr>
-        <w:t>, JS,</w:t>
-      </w:r>
-      <w:r>
-        <w:rPr>
-          <w:rFonts w:ascii="Arial" w:hAnsi="Arial" w:cs="Arial"/>
-          <w:sz w:val="24"/>
-          <w:szCs w:val="24"/>
-        </w:rPr>
-        <w:t xml:space="preserve"> y Python hasta CSS, Go y Dockerfile. Además, VS Code le permite agregar e incluso crear nuevas extensiones que incluyen filtros de código, depuradores y soporte de desarrollo web y </w:t>
-      </w:r>
-      <w:r>
-        <w:rPr>
-          <w:rFonts w:ascii="Arial" w:hAnsi="Arial" w:cs="Arial"/>
-          <w:sz w:val="24"/>
-          <w:szCs w:val="24"/>
-        </w:rPr>
-        <w:t>desarrollo en</w:t>
-      </w:r>
-      <w:r>
-        <w:rPr>
-          <w:rFonts w:ascii="Arial" w:hAnsi="Arial" w:cs="Arial"/>
-          <w:sz w:val="24"/>
-          <w:szCs w:val="24"/>
-        </w:rPr>
-        <w:t xml:space="preserve"> la nube.</w:t>
+        <w:t>VS Code es compatible con una amplia variedad de lenguajes de programación, desde Java, C++, JS, y Python hasta CSS, Go y Dockerfile. Además, VS Code le permite agregar e incluso crear nuevas extensiones que incluyen filtros de código, depuradores y soporte de desarrollo web y desarrollo en la nube.</w:t>
       </w:r>
     </w:p>
     <w:p>
@@ -4555,15 +4518,16 @@
         </w:rPr>
         <w:t xml:space="preserve"> 5W2H es la herramienta utilizada para entender un problema u oportunidad de mejora desde diferentes perspectivas a través del análisis de 7 factores: </w:t>
       </w:r>
-      <w:r>
-        <w:rPr>
-          <w:rFonts w:ascii="Arial" w:hAnsi="Arial" w:cs="Arial"/>
-          <w:sz w:val="24"/>
-          <w:szCs w:val="24"/>
-          <w:lang w:val="en-US"/>
+      <w:proofErr w:type="spellStart"/>
+      <w:r>
+        <w:rPr>
+          <w:rFonts w:ascii="Arial" w:hAnsi="Arial" w:cs="Arial"/>
+          <w:sz w:val="24"/>
+          <w:szCs w:val="24"/>
         </w:rPr>
         <w:t>What</w:t>
       </w:r>
+      <w:proofErr w:type="spellEnd"/>
       <w:r>
         <w:rPr>
           <w:rFonts w:ascii="Arial" w:hAnsi="Arial" w:cs="Arial"/>
@@ -4572,15 +4536,16 @@
         </w:rPr>
         <w:t xml:space="preserve"> (Qué), </w:t>
       </w:r>
-      <w:r>
-        <w:rPr>
-          <w:rFonts w:ascii="Arial" w:hAnsi="Arial" w:cs="Arial"/>
-          <w:sz w:val="24"/>
-          <w:szCs w:val="24"/>
-          <w:lang w:val="en-US"/>
+      <w:proofErr w:type="spellStart"/>
+      <w:r>
+        <w:rPr>
+          <w:rFonts w:ascii="Arial" w:hAnsi="Arial" w:cs="Arial"/>
+          <w:sz w:val="24"/>
+          <w:szCs w:val="24"/>
         </w:rPr>
         <w:t>Why</w:t>
       </w:r>
+      <w:proofErr w:type="spellEnd"/>
       <w:r>
         <w:rPr>
           <w:rFonts w:ascii="Arial" w:hAnsi="Arial" w:cs="Arial"/>
@@ -5383,114 +5348,38 @@
       </w:pPr>
       <w:bookmarkStart w:id="21" w:name="_lnxbz9" w:colFirst="0" w:colLast="0"/>
       <w:bookmarkEnd w:id="21"/>
-    </w:p>
-    <w:p>
-      <w:pPr>
+      <w:r>
         <w:rPr>
           <w:rFonts w:ascii="Arial" w:eastAsia="Arial" w:hAnsi="Arial" w:cs="Arial"/>
           <w:sz w:val="24"/>
           <w:szCs w:val="24"/>
         </w:rPr>
-      </w:pPr>
-    </w:p>
-    <w:p>
-      <w:pPr>
+        <w:t>El correcto diseño, desarrollo e implementación</w:t>
+      </w:r>
+      <w:r>
         <w:rPr>
           <w:rFonts w:ascii="Arial" w:eastAsia="Arial" w:hAnsi="Arial" w:cs="Arial"/>
           <w:sz w:val="24"/>
           <w:szCs w:val="24"/>
         </w:rPr>
-      </w:pPr>
-    </w:p>
-    <w:p>
-      <w:pPr>
+        <w:t xml:space="preserve"> del catálogo en línea siguiendo los lineamientos necesarios y aplicando las técnicas y conocimientos adquiridos en clase con el objeto de garantizar que el software entregado satisfaga las necesidades del cliente y cumpla con los estándares de calidad necesarios </w:t>
+      </w:r>
+      <w:r>
         <w:rPr>
           <w:rFonts w:ascii="Arial" w:eastAsia="Arial" w:hAnsi="Arial" w:cs="Arial"/>
           <w:sz w:val="24"/>
           <w:szCs w:val="24"/>
         </w:rPr>
-      </w:pPr>
-    </w:p>
-    <w:p>
-      <w:pPr>
+        <w:t xml:space="preserve">que aseguren </w:t>
+      </w:r>
+      <w:r>
         <w:rPr>
           <w:rFonts w:ascii="Arial" w:eastAsia="Arial" w:hAnsi="Arial" w:cs="Arial"/>
           <w:sz w:val="24"/>
           <w:szCs w:val="24"/>
         </w:rPr>
-      </w:pPr>
-    </w:p>
-    <w:p>
-      <w:pPr>
-        <w:rPr>
-          <w:rFonts w:ascii="Arial" w:eastAsia="Arial" w:hAnsi="Arial" w:cs="Arial"/>
-          <w:sz w:val="24"/>
-          <w:szCs w:val="24"/>
-        </w:rPr>
-      </w:pPr>
-    </w:p>
-    <w:p>
-      <w:pPr>
-        <w:rPr>
-          <w:rFonts w:ascii="Arial" w:eastAsia="Arial" w:hAnsi="Arial" w:cs="Arial"/>
-          <w:sz w:val="24"/>
-          <w:szCs w:val="24"/>
-        </w:rPr>
-      </w:pPr>
-    </w:p>
-    <w:p>
-      <w:pPr>
-        <w:rPr>
-          <w:rFonts w:ascii="Arial" w:eastAsia="Arial" w:hAnsi="Arial" w:cs="Arial"/>
-          <w:sz w:val="24"/>
-          <w:szCs w:val="24"/>
-        </w:rPr>
-      </w:pPr>
-    </w:p>
-    <w:p>
-      <w:pPr>
-        <w:rPr>
-          <w:rFonts w:ascii="Arial" w:eastAsia="Arial" w:hAnsi="Arial" w:cs="Arial"/>
-          <w:sz w:val="24"/>
-          <w:szCs w:val="24"/>
-        </w:rPr>
-      </w:pPr>
-    </w:p>
-    <w:p>
-      <w:pPr>
-        <w:rPr>
-          <w:rFonts w:ascii="Arial" w:eastAsia="Arial" w:hAnsi="Arial" w:cs="Arial"/>
-          <w:sz w:val="24"/>
-          <w:szCs w:val="24"/>
-        </w:rPr>
-      </w:pPr>
-    </w:p>
-    <w:p>
-      <w:pPr>
-        <w:rPr>
-          <w:rFonts w:ascii="Arial" w:eastAsia="Arial" w:hAnsi="Arial" w:cs="Arial"/>
-          <w:sz w:val="24"/>
-          <w:szCs w:val="24"/>
-        </w:rPr>
-      </w:pPr>
-    </w:p>
-    <w:p>
-      <w:pPr>
-        <w:rPr>
-          <w:rFonts w:ascii="Arial" w:eastAsia="Arial" w:hAnsi="Arial" w:cs="Arial"/>
-          <w:sz w:val="24"/>
-          <w:szCs w:val="24"/>
-        </w:rPr>
-      </w:pPr>
-    </w:p>
-    <w:p>
-      <w:pPr>
-        <w:rPr>
-          <w:rFonts w:ascii="Arial" w:eastAsia="Arial" w:hAnsi="Arial" w:cs="Arial"/>
-          <w:sz w:val="24"/>
-          <w:szCs w:val="24"/>
-        </w:rPr>
-      </w:pPr>
+        <w:t xml:space="preserve">su correcto funcionamiento y mantenibilidad. </w:t>
+      </w:r>
     </w:p>
     <w:p>
       <w:pPr>
@@ -5509,7 +5398,6 @@
       <w:bookmarkStart w:id="23" w:name="_Toc92536002"/>
       <w:bookmarkEnd w:id="22"/>
       <w:r>
-        <w:lastRenderedPageBreak/>
         <w:t>Viabilidad</w:t>
       </w:r>
       <w:bookmarkEnd w:id="23"/>
@@ -5534,6 +5422,7 @@
           <w:sz w:val="24"/>
           <w:szCs w:val="24"/>
         </w:rPr>
+        <w:lastRenderedPageBreak/>
         <w:drawing>
           <wp:inline distT="114300" distB="114300" distL="114300" distR="114300" wp14:anchorId="13FC42F2" wp14:editId="4FA0F5CF">
             <wp:extent cx="5476875" cy="2686050"/>
@@ -5873,16 +5762,7 @@
           <w:sz w:val="24"/>
           <w:szCs w:val="24"/>
         </w:rPr>
-        <w:t xml:space="preserve">Al ser un catálogo online se necesita de dos servidores, uno en donde se pueda subir la información de los productos (un api personal) que podremos modificar y consumir desde la plataforma web, y otro en donde se pueda subir el aplicativo web. Para el acceso a la </w:t>
-      </w:r>
-      <w:r>
-        <w:rPr>
-          <w:rFonts w:ascii="Arial" w:hAnsi="Arial" w:cs="Arial"/>
-          <w:sz w:val="24"/>
-          <w:szCs w:val="24"/>
-        </w:rPr>
-        <w:lastRenderedPageBreak/>
-        <w:t xml:space="preserve">plataforma se necesita de un equipo portátil o de escritorio que tenga acceso a internet, el cual debe tener un browser de navegación. </w:t>
+        <w:t xml:space="preserve">Al ser un catálogo online se necesita de dos servidores, uno en donde se pueda subir la información de los productos (un api personal) que podremos modificar y consumir desde la plataforma web, y otro en donde se pueda subir el aplicativo web. Para el acceso a la plataforma se necesita de un equipo portátil o de escritorio que tenga acceso a internet, el cual debe tener un browser de navegación. </w:t>
       </w:r>
     </w:p>
     <w:p>
@@ -5893,6 +5773,7 @@
       <w:bookmarkStart w:id="43" w:name="_Toc92536009"/>
       <w:bookmarkEnd w:id="42"/>
       <w:r>
+        <w:lastRenderedPageBreak/>
         <w:t>9.2.2 Software</w:t>
       </w:r>
       <w:bookmarkEnd w:id="43"/>
@@ -6059,21 +5940,20 @@
     <w:bookmarkStart w:id="47" w:name="_Toc92536013" w:displacedByCustomXml="next"/>
     <w:sdt>
       <w:sdtPr>
+        <w:rPr>
+          <w:rFonts w:asciiTheme="minorHAnsi" w:eastAsiaTheme="minorEastAsia" w:hAnsiTheme="minorHAnsi" w:cstheme="minorBidi"/>
+          <w:b w:val="0"/>
+          <w:color w:val="auto"/>
+          <w:sz w:val="20"/>
+          <w:szCs w:val="20"/>
+        </w:rPr>
         <w:id w:val="1035311405"/>
         <w:docPartObj>
           <w:docPartGallery w:val="Bibliographies"/>
           <w:docPartUnique/>
         </w:docPartObj>
       </w:sdtPr>
-      <w:sdtEndPr>
-        <w:rPr>
-          <w:rFonts w:asciiTheme="minorHAnsi" w:eastAsiaTheme="minorEastAsia" w:hAnsiTheme="minorHAnsi" w:cstheme="minorBidi"/>
-          <w:b w:val="0"/>
-          <w:color w:val="auto"/>
-          <w:sz w:val="20"/>
-          <w:szCs w:val="20"/>
-        </w:rPr>
-      </w:sdtEndPr>
+      <w:sdtEndPr/>
       <w:sdtContent>
         <w:p>
           <w:pPr>
@@ -6089,6 +5969,7 @@
             <w:id w:val="111145805"/>
             <w:bibliography/>
           </w:sdtPr>
+          <w:sdtEndPr/>
           <w:sdtContent>
             <w:p>
               <w:pPr>
@@ -6295,19 +6176,21 @@
     <w:p/>
     <w:p/>
     <w:p/>
+    <w:p/>
+    <w:p/>
     <w:p>
       <w:pPr>
         <w:pStyle w:val="Heading1"/>
       </w:pPr>
-      <w:bookmarkStart w:id="48" w:name="_Hlk92534212"/>
-      <w:bookmarkStart w:id="49" w:name="_Toc92536014"/>
+      <w:bookmarkStart w:id="48" w:name="_Toc92536014"/>
+      <w:bookmarkStart w:id="49" w:name="_Hlk92534212"/>
       <w:r>
         <w:lastRenderedPageBreak/>
         <w:t>Planificación para el Cronograma:</w:t>
       </w:r>
-      <w:bookmarkEnd w:id="49"/>
-    </w:p>
-    <w:bookmarkEnd w:id="48"/>
+      <w:bookmarkEnd w:id="48"/>
+    </w:p>
+    <w:bookmarkEnd w:id="49"/>
     <w:p>
       <w:pPr>
         <w:jc w:val="center"/>
@@ -7477,6 +7360,7 @@
   <w:style w:type="character" w:default="1" w:styleId="DefaultParagraphFont">
     <w:name w:val="Default Paragraph Font"/>
     <w:uiPriority w:val="1"/>
+    <w:semiHidden/>
     <w:unhideWhenUsed/>
   </w:style>
   <w:style w:type="table" w:default="1" w:styleId="TableNormal">
